--- a/t2santiago.docx
+++ b/t2santiago.docx
@@ -382,6 +382,399 @@
                     <a:xfrm>
                       <a:off x="0" y="0"/>
                       <a:ext cx="5943600" cy="3274695"/>
+                    </a:xfrm>
+                    <a:prstGeom prst="rect">
+                      <a:avLst/>
+                    </a:prstGeom>
+                  </pic:spPr>
+                </pic:pic>
+              </a:graphicData>
+            </a:graphic>
+          </wp:inline>
+        </w:drawing>
+      </w:r>
+    </w:p>
+    <w:p>
+      <w:pPr>
+        <w:pStyle w:val="Prrafodelista"/>
+        <w:numPr>
+          <w:ilvl w:val="0"/>
+          <w:numId w:val="1"/>
+        </w:numPr>
+        <w:rPr>
+          <w:rFonts w:ascii="Arial" w:hAnsi="Arial" w:cs="Arial"/>
+          <w:lang w:val="es-MX"/>
+        </w:rPr>
+      </w:pPr>
+      <w:r>
+        <w:rPr>
+          <w:rFonts w:ascii="Arial" w:hAnsi="Arial" w:cs="Arial"/>
+          <w:lang w:val="es-MX"/>
+        </w:rPr>
+        <w:t>Todos los archivos quedaron bien en ambos repositorios:</w:t>
+      </w:r>
+    </w:p>
+    <w:p>
+      <w:pPr>
+        <w:rPr>
+          <w:rFonts w:ascii="Arial" w:hAnsi="Arial" w:cs="Arial"/>
+          <w:lang w:val="es-MX"/>
+        </w:rPr>
+      </w:pPr>
+      <w:r>
+        <w:rPr>
+          <w:noProof/>
+        </w:rPr>
+        <w:drawing>
+          <wp:inline distT="0" distB="0" distL="0" distR="0" wp14:anchorId="127CE237" wp14:editId="7DE747DF">
+            <wp:extent cx="5943600" cy="964565"/>
+            <wp:effectExtent l="0" t="0" r="0" b="6985"/>
+            <wp:docPr id="5" name="Imagen 5" descr="Interfaz de usuario gráfica, Texto, Aplicación&#10;&#10;Descripción generada automáticamente"/>
+            <wp:cNvGraphicFramePr>
+              <a:graphicFrameLocks xmlns:a="http://schemas.openxmlformats.org/drawingml/2006/main" noChangeAspect="1"/>
+            </wp:cNvGraphicFramePr>
+            <a:graphic xmlns:a="http://schemas.openxmlformats.org/drawingml/2006/main">
+              <a:graphicData uri="http://schemas.openxmlformats.org/drawingml/2006/picture">
+                <pic:pic xmlns:pic="http://schemas.openxmlformats.org/drawingml/2006/picture">
+                  <pic:nvPicPr>
+                    <pic:cNvPr id="5" name="Imagen 5" descr="Interfaz de usuario gráfica, Texto, Aplicación&#10;&#10;Descripción generada automáticamente"/>
+                    <pic:cNvPicPr/>
+                  </pic:nvPicPr>
+                  <pic:blipFill>
+                    <a:blip r:embed="rId8"/>
+                    <a:stretch>
+                      <a:fillRect/>
+                    </a:stretch>
+                  </pic:blipFill>
+                  <pic:spPr>
+                    <a:xfrm>
+                      <a:off x="0" y="0"/>
+                      <a:ext cx="5943600" cy="964565"/>
+                    </a:xfrm>
+                    <a:prstGeom prst="rect">
+                      <a:avLst/>
+                    </a:prstGeom>
+                  </pic:spPr>
+                </pic:pic>
+              </a:graphicData>
+            </a:graphic>
+          </wp:inline>
+        </w:drawing>
+      </w:r>
+    </w:p>
+    <w:p>
+      <w:pPr>
+        <w:rPr>
+          <w:rFonts w:ascii="Arial" w:hAnsi="Arial" w:cs="Arial"/>
+          <w:lang w:val="es-MX"/>
+        </w:rPr>
+      </w:pPr>
+    </w:p>
+    <w:p>
+      <w:pPr>
+        <w:pStyle w:val="Prrafodelista"/>
+        <w:numPr>
+          <w:ilvl w:val="0"/>
+          <w:numId w:val="1"/>
+        </w:numPr>
+        <w:rPr>
+          <w:rFonts w:ascii="Arial" w:hAnsi="Arial" w:cs="Arial"/>
+          <w:lang w:val="es-MX"/>
+        </w:rPr>
+      </w:pPr>
+      <w:r>
+        <w:rPr>
+          <w:rFonts w:ascii="Arial" w:hAnsi="Arial" w:cs="Arial"/>
+          <w:lang w:val="es-MX"/>
+        </w:rPr>
+        <w:lastRenderedPageBreak/>
+        <w:t>Los colaboradores:</w:t>
+      </w:r>
+    </w:p>
+    <w:p>
+      <w:pPr>
+        <w:ind w:left="360"/>
+        <w:rPr>
+          <w:rFonts w:ascii="Arial" w:hAnsi="Arial" w:cs="Arial"/>
+          <w:lang w:val="es-MX"/>
+        </w:rPr>
+      </w:pPr>
+      <w:r>
+        <w:rPr>
+          <w:noProof/>
+        </w:rPr>
+        <w:drawing>
+          <wp:inline distT="0" distB="0" distL="0" distR="0" wp14:anchorId="57825C60" wp14:editId="34985C5D">
+            <wp:extent cx="5943600" cy="2032635"/>
+            <wp:effectExtent l="0" t="0" r="0" b="5715"/>
+            <wp:docPr id="7" name="Imagen 7" descr="Interfaz de usuario gráfica, Texto, Aplicación, Correo electrónico&#10;&#10;Descripción generada automáticamente"/>
+            <wp:cNvGraphicFramePr>
+              <a:graphicFrameLocks xmlns:a="http://schemas.openxmlformats.org/drawingml/2006/main" noChangeAspect="1"/>
+            </wp:cNvGraphicFramePr>
+            <a:graphic xmlns:a="http://schemas.openxmlformats.org/drawingml/2006/main">
+              <a:graphicData uri="http://schemas.openxmlformats.org/drawingml/2006/picture">
+                <pic:pic xmlns:pic="http://schemas.openxmlformats.org/drawingml/2006/picture">
+                  <pic:nvPicPr>
+                    <pic:cNvPr id="7" name="Imagen 7" descr="Interfaz de usuario gráfica, Texto, Aplicación, Correo electrónico&#10;&#10;Descripción generada automáticamente"/>
+                    <pic:cNvPicPr/>
+                  </pic:nvPicPr>
+                  <pic:blipFill>
+                    <a:blip r:embed="rId9"/>
+                    <a:stretch>
+                      <a:fillRect/>
+                    </a:stretch>
+                  </pic:blipFill>
+                  <pic:spPr>
+                    <a:xfrm>
+                      <a:off x="0" y="0"/>
+                      <a:ext cx="5943600" cy="2032635"/>
+                    </a:xfrm>
+                    <a:prstGeom prst="rect">
+                      <a:avLst/>
+                    </a:prstGeom>
+                  </pic:spPr>
+                </pic:pic>
+              </a:graphicData>
+            </a:graphic>
+          </wp:inline>
+        </w:drawing>
+      </w:r>
+    </w:p>
+    <w:p>
+      <w:pPr>
+        <w:pStyle w:val="Prrafodelista"/>
+        <w:numPr>
+          <w:ilvl w:val="0"/>
+          <w:numId w:val="1"/>
+        </w:numPr>
+        <w:rPr>
+          <w:rFonts w:ascii="Arial" w:hAnsi="Arial" w:cs="Arial"/>
+          <w:lang w:val="es-MX"/>
+        </w:rPr>
+      </w:pPr>
+      <w:r>
+        <w:rPr>
+          <w:rFonts w:ascii="Arial" w:hAnsi="Arial" w:cs="Arial"/>
+          <w:lang w:val="es-MX"/>
+        </w:rPr>
+        <w:t xml:space="preserve">Protección de </w:t>
+      </w:r>
+      <w:proofErr w:type="spellStart"/>
+      <w:r>
+        <w:rPr>
+          <w:rFonts w:ascii="Arial" w:hAnsi="Arial" w:cs="Arial"/>
+          <w:lang w:val="es-MX"/>
+        </w:rPr>
+        <w:t>branchs</w:t>
+      </w:r>
+      <w:proofErr w:type="spellEnd"/>
+      <w:r>
+        <w:rPr>
+          <w:rFonts w:ascii="Arial" w:hAnsi="Arial" w:cs="Arial"/>
+          <w:lang w:val="es-MX"/>
+        </w:rPr>
+        <w:t>:</w:t>
+      </w:r>
+    </w:p>
+    <w:p>
+      <w:pPr>
+        <w:rPr>
+          <w:rFonts w:ascii="Arial" w:hAnsi="Arial" w:cs="Arial"/>
+          <w:lang w:val="es-MX"/>
+        </w:rPr>
+      </w:pPr>
+      <w:r>
+        <w:rPr>
+          <w:noProof/>
+        </w:rPr>
+        <w:drawing>
+          <wp:inline distT="0" distB="0" distL="0" distR="0" wp14:anchorId="687F1E8E" wp14:editId="1CEC10DE">
+            <wp:extent cx="5943600" cy="2263775"/>
+            <wp:effectExtent l="0" t="0" r="0" b="3175"/>
+            <wp:docPr id="8" name="Imagen 8" descr="Interfaz de usuario gráfica, Texto, Aplicación, Correo electrónico&#10;&#10;Descripción generada automáticamente"/>
+            <wp:cNvGraphicFramePr>
+              <a:graphicFrameLocks xmlns:a="http://schemas.openxmlformats.org/drawingml/2006/main" noChangeAspect="1"/>
+            </wp:cNvGraphicFramePr>
+            <a:graphic xmlns:a="http://schemas.openxmlformats.org/drawingml/2006/main">
+              <a:graphicData uri="http://schemas.openxmlformats.org/drawingml/2006/picture">
+                <pic:pic xmlns:pic="http://schemas.openxmlformats.org/drawingml/2006/picture">
+                  <pic:nvPicPr>
+                    <pic:cNvPr id="8" name="Imagen 8" descr="Interfaz de usuario gráfica, Texto, Aplicación, Correo electrónico&#10;&#10;Descripción generada automáticamente"/>
+                    <pic:cNvPicPr/>
+                  </pic:nvPicPr>
+                  <pic:blipFill>
+                    <a:blip r:embed="rId10"/>
+                    <a:stretch>
+                      <a:fillRect/>
+                    </a:stretch>
+                  </pic:blipFill>
+                  <pic:spPr>
+                    <a:xfrm>
+                      <a:off x="0" y="0"/>
+                      <a:ext cx="5943600" cy="2263775"/>
+                    </a:xfrm>
+                    <a:prstGeom prst="rect">
+                      <a:avLst/>
+                    </a:prstGeom>
+                  </pic:spPr>
+                </pic:pic>
+              </a:graphicData>
+            </a:graphic>
+          </wp:inline>
+        </w:drawing>
+      </w:r>
+    </w:p>
+    <w:p>
+      <w:pPr>
+        <w:pStyle w:val="Prrafodelista"/>
+        <w:numPr>
+          <w:ilvl w:val="0"/>
+          <w:numId w:val="1"/>
+        </w:numPr>
+        <w:rPr>
+          <w:rFonts w:ascii="Arial" w:hAnsi="Arial" w:cs="Arial"/>
+          <w:lang w:val="es-MX"/>
+        </w:rPr>
+      </w:pPr>
+      <w:r>
+        <w:rPr>
+          <w:rFonts w:ascii="Arial" w:hAnsi="Arial" w:cs="Arial"/>
+          <w:lang w:val="es-MX"/>
+        </w:rPr>
+        <w:t xml:space="preserve">El </w:t>
+      </w:r>
+      <w:proofErr w:type="spellStart"/>
+      <w:r>
+        <w:rPr>
+          <w:rFonts w:ascii="Arial" w:hAnsi="Arial" w:cs="Arial"/>
+          <w:lang w:val="es-MX"/>
+        </w:rPr>
+        <w:t>issue</w:t>
+      </w:r>
+      <w:proofErr w:type="spellEnd"/>
+      <w:r>
+        <w:rPr>
+          <w:rFonts w:ascii="Arial" w:hAnsi="Arial" w:cs="Arial"/>
+          <w:lang w:val="es-MX"/>
+        </w:rPr>
+        <w:t xml:space="preserve"> que puse:</w:t>
+      </w:r>
+    </w:p>
+    <w:p>
+      <w:pPr>
+        <w:rPr>
+          <w:rFonts w:ascii="Arial" w:hAnsi="Arial" w:cs="Arial"/>
+          <w:lang w:val="es-MX"/>
+        </w:rPr>
+      </w:pPr>
+      <w:r>
+        <w:rPr>
+          <w:noProof/>
+        </w:rPr>
+        <w:drawing>
+          <wp:inline distT="0" distB="0" distL="0" distR="0" wp14:anchorId="5F8C1680" wp14:editId="05A05E2D">
+            <wp:extent cx="5943600" cy="1495425"/>
+            <wp:effectExtent l="0" t="0" r="0" b="9525"/>
+            <wp:docPr id="9" name="Imagen 9" descr="Interfaz de usuario gráfica, Aplicación, Correo electrónico&#10;&#10;Descripción generada automáticamente"/>
+            <wp:cNvGraphicFramePr>
+              <a:graphicFrameLocks xmlns:a="http://schemas.openxmlformats.org/drawingml/2006/main" noChangeAspect="1"/>
+            </wp:cNvGraphicFramePr>
+            <a:graphic xmlns:a="http://schemas.openxmlformats.org/drawingml/2006/main">
+              <a:graphicData uri="http://schemas.openxmlformats.org/drawingml/2006/picture">
+                <pic:pic xmlns:pic="http://schemas.openxmlformats.org/drawingml/2006/picture">
+                  <pic:nvPicPr>
+                    <pic:cNvPr id="9" name="Imagen 9" descr="Interfaz de usuario gráfica, Aplicación, Correo electrónico&#10;&#10;Descripción generada automáticamente"/>
+                    <pic:cNvPicPr/>
+                  </pic:nvPicPr>
+                  <pic:blipFill>
+                    <a:blip r:embed="rId11"/>
+                    <a:stretch>
+                      <a:fillRect/>
+                    </a:stretch>
+                  </pic:blipFill>
+                  <pic:spPr>
+                    <a:xfrm>
+                      <a:off x="0" y="0"/>
+                      <a:ext cx="5943600" cy="1495425"/>
+                    </a:xfrm>
+                    <a:prstGeom prst="rect">
+                      <a:avLst/>
+                    </a:prstGeom>
+                  </pic:spPr>
+                </pic:pic>
+              </a:graphicData>
+            </a:graphic>
+          </wp:inline>
+        </w:drawing>
+      </w:r>
+    </w:p>
+    <w:p>
+      <w:pPr>
+        <w:rPr>
+          <w:rFonts w:ascii="Arial" w:hAnsi="Arial" w:cs="Arial"/>
+          <w:lang w:val="es-MX"/>
+        </w:rPr>
+      </w:pPr>
+      <w:r>
+        <w:rPr>
+          <w:rFonts w:ascii="Arial" w:hAnsi="Arial" w:cs="Arial"/>
+          <w:lang w:val="es-MX"/>
+        </w:rPr>
+        <w:t>8)</w:t>
+      </w:r>
+    </w:p>
+    <w:p>
+      <w:pPr>
+        <w:rPr>
+          <w:rFonts w:ascii="Arial" w:hAnsi="Arial" w:cs="Arial"/>
+          <w:lang w:val="es-MX"/>
+        </w:rPr>
+      </w:pPr>
+      <w:r>
+        <w:rPr>
+          <w:rFonts w:ascii="Arial" w:hAnsi="Arial" w:cs="Arial"/>
+          <w:lang w:val="es-MX"/>
+        </w:rPr>
+        <w:t>Se clonó el repo de mi compañero:</w:t>
+      </w:r>
+    </w:p>
+    <w:p>
+      <w:pPr>
+        <w:rPr>
+          <w:rFonts w:ascii="Arial" w:hAnsi="Arial" w:cs="Arial"/>
+          <w:lang w:val="es-MX"/>
+        </w:rPr>
+      </w:pPr>
+      <w:r>
+        <w:rPr>
+          <w:noProof/>
+        </w:rPr>
+        <w:lastRenderedPageBreak/>
+        <w:drawing>
+          <wp:inline distT="0" distB="0" distL="0" distR="0" wp14:anchorId="19F4F2A6" wp14:editId="7B7A6354">
+            <wp:extent cx="5943600" cy="1606550"/>
+            <wp:effectExtent l="0" t="0" r="0" b="0"/>
+            <wp:docPr id="10" name="Imagen 10"/>
+            <wp:cNvGraphicFramePr>
+              <a:graphicFrameLocks xmlns:a="http://schemas.openxmlformats.org/drawingml/2006/main" noChangeAspect="1"/>
+            </wp:cNvGraphicFramePr>
+            <a:graphic xmlns:a="http://schemas.openxmlformats.org/drawingml/2006/main">
+              <a:graphicData uri="http://schemas.openxmlformats.org/drawingml/2006/picture">
+                <pic:pic xmlns:pic="http://schemas.openxmlformats.org/drawingml/2006/picture">
+                  <pic:nvPicPr>
+                    <pic:cNvPr id="1" name=""/>
+                    <pic:cNvPicPr/>
+                  </pic:nvPicPr>
+                  <pic:blipFill>
+                    <a:blip r:embed="rId12"/>
+                    <a:stretch>
+                      <a:fillRect/>
+                    </a:stretch>
+                  </pic:blipFill>
+                  <pic:spPr>
+                    <a:xfrm>
+                      <a:off x="0" y="0"/>
+                      <a:ext cx="5943600" cy="1606550"/>
                     </a:xfrm>
                     <a:prstGeom prst="rect">
                       <a:avLst/>
